--- a/Note/002/使用OpenGL.docx
+++ b/Note/002/使用OpenGL.docx
@@ -413,12 +413,28 @@
             </w14:solidFill>
           </w14:textFill>
         </w:rPr>
-        <w:t>只要能够为原有的OpenGL函数(如果glEnable)所认识，生产商就可以添加新的标记</w:t>
+        <w:t>只要能够为原有的OpenGL函数(如</w:t>
+      </w:r>
+      <w:bookmarkStart w:id="0" w:name="_GoBack"/>
+      <w:bookmarkEnd w:id="0"/>
+      <w:r>
+        <w:rPr>
+          <w:rFonts w:hint="eastAsia"/>
+          <w:color w:val="000000" w:themeColor="text1"/>
+          <w:lang w:val="en-US" w:eastAsia="zh-CN"/>
+          <w14:textFill>
+            <w14:solidFill>
+              <w14:schemeClr w14:val="tx1"/>
+            </w14:solidFill>
+          </w14:textFill>
+        </w:rPr>
+        <w:t>glEnable)所认识，生产商就可以添加新的标记</w:t>
       </w:r>
     </w:p>
     <w:p>
       <w:pPr>
         <w:numPr>
+          <w:ilvl w:val="0"/>
           <w:numId w:val="0"/>
         </w:numPr>
         <w:ind w:left="420" w:leftChars="0" w:firstLine="420" w:firstLineChars="0"/>
@@ -450,6 +466,7 @@
     <w:p>
       <w:pPr>
         <w:numPr>
+          <w:ilvl w:val="0"/>
           <w:numId w:val="0"/>
         </w:numPr>
         <w:ind w:firstLine="420" w:firstLineChars="0"/>
@@ -481,6 +498,7 @@
     <w:p>
       <w:pPr>
         <w:numPr>
+          <w:ilvl w:val="0"/>
           <w:numId w:val="0"/>
         </w:numPr>
         <w:ind w:firstLine="420" w:firstLineChars="0"/>
@@ -495,12 +513,11 @@
           </w14:textFill>
         </w:rPr>
       </w:pPr>
-      <w:bookmarkStart w:id="0" w:name="_GoBack"/>
-      <w:bookmarkEnd w:id="0"/>
     </w:p>
     <w:p>
       <w:pPr>
         <w:numPr>
+          <w:ilvl w:val="0"/>
           <w:numId w:val="0"/>
         </w:numPr>
         <w:ind w:firstLine="420" w:firstLineChars="0"/>
